--- a/диплом/РПЗ.docx
+++ b/диплом/РПЗ.docx
@@ -1019,7 +1019,25 @@
           <w:szCs w:val="28"/>
           <w:lang w:val="ru-RU"/>
         </w:rPr>
-        <w:t>Работы, связанные с определением характеристик движения летательных аппаратов. Опрееление компонент движения посадочного модуля марсианских автоматических станций Spirit и Opportunity описано в [10, 11].</w:t>
+        <w:t>Работы, связанные с определением характеристик движения летательных аппаратов. Опре</w:t>
+      </w:r>
+      <w:r>
+        <w:rPr>
+          <w:rFonts w:ascii="Times New Roman" w:hAnsi="Times New Roman"/>
+          <w:sz w:val="28"/>
+          <w:szCs w:val="28"/>
+          <w:lang w:val="ru-RU"/>
+        </w:rPr>
+        <w:t>д</w:t>
+      </w:r>
+      <w:r>
+        <w:rPr>
+          <w:rFonts w:ascii="Times New Roman" w:hAnsi="Times New Roman"/>
+          <w:sz w:val="28"/>
+          <w:szCs w:val="28"/>
+          <w:lang w:val="ru-RU"/>
+        </w:rPr>
+        <w:t>еление компонент движения посадочного модуля марсианских автоматических станций Spirit и Opportunity описано в [10, 11].</w:t>
       </w:r>
     </w:p>
     <w:p>
